--- a/Requerimientos.docx
+++ b/Requerimientos.docx
@@ -44,39 +44,40 @@
         </w:rPr>
         <w:t xml:space="preserve"> </w:t>
       </w:r>
-      <w:r>
-        <w:rPr>
-          <w:sz w:val="28"/>
-          <w:szCs w:val="28"/>
-        </w:rPr>
-        <w:t xml:space="preserve">Integrantes : Moises Arias - </w:t>
-      </w:r>
-      <w:proofErr w:type="spellStart"/>
-      <w:r>
-        <w:rPr>
-          <w:sz w:val="28"/>
-          <w:szCs w:val="28"/>
-        </w:rPr>
-        <w:t>Jose</w:t>
-      </w:r>
-      <w:proofErr w:type="spellEnd"/>
-      <w:r>
-        <w:rPr>
-          <w:sz w:val="28"/>
-          <w:szCs w:val="28"/>
-        </w:rPr>
-        <w:t xml:space="preserve"> Carreño</w:t>
-      </w:r>
-    </w:p>
-    <w:p>
-      <w:pPr>
-        <w:rPr>
-          <w:sz w:val="28"/>
-          <w:szCs w:val="28"/>
-        </w:rPr>
-      </w:pPr>
-      <w:r>
-        <w:rPr>
+      <w:proofErr w:type="gramStart"/>
+      <w:r>
+        <w:rPr>
+          <w:sz w:val="28"/>
+          <w:szCs w:val="28"/>
+        </w:rPr>
+        <w:t>Integrantes :</w:t>
+      </w:r>
+      <w:proofErr w:type="gramEnd"/>
+      <w:r>
+        <w:rPr>
+          <w:sz w:val="28"/>
+          <w:szCs w:val="28"/>
+        </w:rPr>
+        <w:t xml:space="preserve"> Moises Arias - </w:t>
+      </w:r>
+      <w:r>
+        <w:rPr>
+          <w:sz w:val="28"/>
+          <w:szCs w:val="28"/>
+        </w:rPr>
+        <w:t>Jose Carreño</w:t>
+      </w:r>
+    </w:p>
+    <w:p>
+      <w:pPr>
+        <w:rPr>
+          <w:sz w:val="28"/>
+          <w:szCs w:val="28"/>
+        </w:rPr>
+      </w:pPr>
+      <w:r>
+        <w:rPr>
+          <w:noProof/>
           <w:sz w:val="28"/>
           <w:szCs w:val="28"/>
         </w:rPr>
@@ -122,80 +123,37 @@
         <w:rPr>
           <w:sz w:val="28"/>
           <w:szCs w:val="28"/>
-          <w:lang w:val="en-US"/>
-        </w:rPr>
-      </w:pPr>
-      <w:proofErr w:type="spellStart"/>
-      <w:r>
-        <w:rPr>
-          <w:sz w:val="28"/>
-          <w:szCs w:val="28"/>
-          <w:lang w:val="en-US"/>
-        </w:rPr>
-        <w:t>Estructura</w:t>
-      </w:r>
-      <w:proofErr w:type="spellEnd"/>
-      <w:r>
-        <w:rPr>
-          <w:sz w:val="28"/>
-          <w:szCs w:val="28"/>
-          <w:lang w:val="en-US"/>
-        </w:rPr>
-        <w:t xml:space="preserve"> frontend -&gt; REACT JS </w:t>
-      </w:r>
-    </w:p>
-    <w:p>
-      <w:pPr>
-        <w:rPr>
-          <w:sz w:val="28"/>
-          <w:szCs w:val="28"/>
-          <w:lang w:val="en-US"/>
-        </w:rPr>
-      </w:pPr>
-      <w:proofErr w:type="spellStart"/>
-      <w:r>
-        <w:rPr>
-          <w:sz w:val="28"/>
-          <w:szCs w:val="28"/>
-          <w:lang w:val="en-US"/>
-        </w:rPr>
-        <w:t>Estructura</w:t>
-      </w:r>
-      <w:proofErr w:type="spellEnd"/>
-      <w:r>
-        <w:rPr>
-          <w:sz w:val="28"/>
-          <w:szCs w:val="28"/>
-          <w:lang w:val="en-US"/>
-        </w:rPr>
-        <w:t xml:space="preserve"> backend -&gt; N</w:t>
-      </w:r>
-      <w:r>
-        <w:rPr>
-          <w:sz w:val="28"/>
-          <w:szCs w:val="28"/>
-          <w:lang w:val="en-US"/>
-        </w:rPr>
-        <w:t>ode JS – Express JS</w:t>
-      </w:r>
-      <w:r>
-        <w:rPr>
-          <w:sz w:val="28"/>
-          <w:szCs w:val="28"/>
-          <w:lang w:val="en-US"/>
-        </w:rPr>
-        <w:t xml:space="preserve"> - </w:t>
-      </w:r>
-      <w:proofErr w:type="spellStart"/>
-      <w:r>
-        <w:rPr>
-          <w:sz w:val="28"/>
-          <w:szCs w:val="28"/>
-          <w:lang w:val="en-US"/>
-        </w:rPr>
-        <w:t>DJango</w:t>
-      </w:r>
-      <w:proofErr w:type="spellEnd"/>
+        </w:rPr>
+      </w:pPr>
+      <w:r>
+        <w:rPr>
+          <w:sz w:val="28"/>
+          <w:szCs w:val="28"/>
+        </w:rPr>
+        <w:t xml:space="preserve">Estructura frontend -&gt; REACT JS </w:t>
+      </w:r>
+    </w:p>
+    <w:p>
+      <w:pPr>
+        <w:rPr>
+          <w:sz w:val="28"/>
+          <w:szCs w:val="28"/>
+        </w:rPr>
+      </w:pPr>
+      <w:r>
+        <w:rPr>
+          <w:sz w:val="28"/>
+          <w:szCs w:val="28"/>
+        </w:rPr>
+        <w:t>Estructura backend -&gt; Node JS – Express JS</w:t>
+      </w:r>
+      <w:r>
+        <w:rPr>
+          <w:sz w:val="28"/>
+          <w:szCs w:val="28"/>
+        </w:rPr>
+        <w:t xml:space="preserve"> - DJango</w:t>
+      </w:r>
     </w:p>
     <w:p>
       <w:pPr>
@@ -303,66 +261,29 @@
           <w:bCs/>
           <w:sz w:val="28"/>
           <w:szCs w:val="28"/>
-          <w:lang w:val="en-US"/>
-        </w:rPr>
-      </w:pPr>
-      <w:r>
-        <w:rPr>
-          <w:b/>
-          <w:bCs/>
-          <w:sz w:val="28"/>
-          <w:szCs w:val="28"/>
-          <w:lang w:val="en-US"/>
-        </w:rPr>
-        <w:t>-</w:t>
-      </w:r>
-      <w:proofErr w:type="spellStart"/>
-      <w:r>
-        <w:rPr>
-          <w:b/>
-          <w:bCs/>
-          <w:sz w:val="28"/>
-          <w:szCs w:val="28"/>
-          <w:lang w:val="en-US"/>
-        </w:rPr>
-        <w:t>Ingreso</w:t>
-      </w:r>
-      <w:proofErr w:type="spellEnd"/>
-      <w:r>
-        <w:rPr>
-          <w:b/>
-          <w:bCs/>
-          <w:sz w:val="28"/>
-          <w:szCs w:val="28"/>
-          <w:lang w:val="en-US"/>
-        </w:rPr>
-        <w:t xml:space="preserve"> de </w:t>
-      </w:r>
-      <w:proofErr w:type="spellStart"/>
-      <w:r>
-        <w:rPr>
-          <w:b/>
-          <w:bCs/>
-          <w:sz w:val="28"/>
-          <w:szCs w:val="28"/>
-          <w:lang w:val="en-US"/>
-        </w:rPr>
-        <w:t>productos</w:t>
-      </w:r>
-      <w:proofErr w:type="spellEnd"/>
-    </w:p>
-    <w:p>
-      <w:pPr>
-        <w:rPr>
-          <w:sz w:val="28"/>
-          <w:szCs w:val="28"/>
-        </w:rPr>
-      </w:pPr>
-      <w:r>
-        <w:rPr>
-          <w:sz w:val="28"/>
-          <w:szCs w:val="28"/>
-          <w:lang w:val="en-US"/>
+        </w:rPr>
+      </w:pPr>
+      <w:r>
+        <w:rPr>
+          <w:b/>
+          <w:bCs/>
+          <w:sz w:val="28"/>
+          <w:szCs w:val="28"/>
+        </w:rPr>
+        <w:t>-Ingreso de productos</w:t>
+      </w:r>
+    </w:p>
+    <w:p>
+      <w:pPr>
+        <w:rPr>
+          <w:sz w:val="28"/>
+          <w:szCs w:val="28"/>
+        </w:rPr>
+      </w:pPr>
+      <w:r>
+        <w:rPr>
+          <w:sz w:val="28"/>
+          <w:szCs w:val="28"/>
         </w:rPr>
         <w:tab/>
       </w:r>
@@ -461,22 +382,7 @@
           <w:szCs w:val="28"/>
         </w:rPr>
         <w:tab/>
-      </w:r>
-      <w:proofErr w:type="spellStart"/>
-      <w:r>
-        <w:rPr>
-          <w:sz w:val="28"/>
-          <w:szCs w:val="28"/>
-        </w:rPr>
-        <w:t>Super-usuario</w:t>
-      </w:r>
-      <w:proofErr w:type="spellEnd"/>
-      <w:r>
-        <w:rPr>
-          <w:sz w:val="28"/>
-          <w:szCs w:val="28"/>
-        </w:rPr>
-        <w:t xml:space="preserve"> </w:t>
+        <w:t xml:space="preserve">Super-usuario </w:t>
       </w:r>
     </w:p>
     <w:p>
@@ -631,6 +537,13 @@
         </w:rPr>
         <w:t xml:space="preserve"> que puedan descargar.</w:t>
       </w:r>
+      <w:r>
+        <w:rPr>
+          <w:sz w:val="28"/>
+          <w:szCs w:val="28"/>
+        </w:rPr>
+        <w:t>2</w:t>
+      </w:r>
     </w:p>
     <w:p>
       <w:pPr>
@@ -715,27 +628,7 @@
           <w:sz w:val="28"/>
           <w:szCs w:val="28"/>
         </w:rPr>
-        <w:t>-</w:t>
-      </w:r>
-      <w:proofErr w:type="spellStart"/>
-      <w:r>
-        <w:rPr>
-          <w:b/>
-          <w:bCs/>
-          <w:sz w:val="28"/>
-          <w:szCs w:val="28"/>
-        </w:rPr>
-        <w:t>Dashboard</w:t>
-      </w:r>
-      <w:proofErr w:type="spellEnd"/>
-      <w:r>
-        <w:rPr>
-          <w:b/>
-          <w:bCs/>
-          <w:sz w:val="28"/>
-          <w:szCs w:val="28"/>
-        </w:rPr>
-        <w:t xml:space="preserve"> productos</w:t>
+        <w:t>-Dashboard productos</w:t>
       </w:r>
     </w:p>
     <w:p>
@@ -831,27 +724,7 @@
           <w:sz w:val="28"/>
           <w:szCs w:val="28"/>
         </w:rPr>
-        <w:t>-</w:t>
-      </w:r>
-      <w:proofErr w:type="spellStart"/>
-      <w:r>
-        <w:rPr>
-          <w:b/>
-          <w:bCs/>
-          <w:sz w:val="28"/>
-          <w:szCs w:val="28"/>
-        </w:rPr>
-        <w:t>Dashboard</w:t>
-      </w:r>
-      <w:proofErr w:type="spellEnd"/>
-      <w:r>
-        <w:rPr>
-          <w:b/>
-          <w:bCs/>
-          <w:sz w:val="28"/>
-          <w:szCs w:val="28"/>
-        </w:rPr>
-        <w:t xml:space="preserve"> productos</w:t>
+        <w:t>-Dashboard productos</w:t>
       </w:r>
     </w:p>
     <w:p>
